--- a/laboru medžiaga/Marius Krajauskas IFAi-2.docx
+++ b/laboru medžiaga/Marius Krajauskas IFAi-2.docx
@@ -26,7 +26,7 @@
       <w:r>
         <w:rPr>
           <w:noProof/>
-          <w:lang w:val="lv-LV" w:eastAsia="lv-LV" w:bidi="ar-SA"/>
+          <w:lang w:val="en-US" w:eastAsia="en-US" w:bidi="ar-SA"/>
         </w:rPr>
         <w:drawing>
           <wp:inline distT="0" distB="0" distL="0" distR="0" wp14:anchorId="518DBE31" wp14:editId="45C637DD">
@@ -3574,8 +3574,6 @@
       <w:r>
         <w:tab/>
       </w:r>
-      <w:bookmarkStart w:id="9" w:name="_GoBack"/>
-      <w:bookmarkEnd w:id="9"/>
     </w:p>
     <w:p/>
     <w:p>
@@ -3600,7 +3598,7 @@
             <v:path o:extrusionok="f" gradientshapeok="t" o:connecttype="rect"/>
             <o:lock v:ext="edit" aspectratio="t"/>
           </v:shapetype>
-          <v:shape id="_x0000_i1025" type="#_x0000_t75" style="width:487.4pt;height:148.85pt">
+          <v:shape id="_x0000_i1025" type="#_x0000_t75" style="width:487.5pt;height:148.5pt">
             <v:imagedata r:id="rId10" o:title="2LAB pirmas paveiksliukas"/>
           </v:shape>
         </w:pict>
@@ -3636,7 +3634,7 @@
         </w:rPr>
         <w:lastRenderedPageBreak/>
         <w:pict>
-          <v:shape id="_x0000_s1028" type="#_x0000_t75" style="position:absolute;left:0;text-align:left;margin-left:185.8pt;margin-top:0;width:237pt;height:738.75pt;z-index:251659264;mso-position-horizontal:right;mso-position-horizontal-relative:margin;mso-position-vertical:bottom;mso-position-vertical-relative:margin;mso-width-relative:page;mso-height-relative:page">
+          <v:shape id="_x0000_s1028" type="#_x0000_t75" style="position:absolute;left:0;text-align:left;margin-left:371.6pt;margin-top:0;width:237pt;height:738.75pt;z-index:251659264;mso-position-horizontal:right;mso-position-horizontal-relative:margin;mso-position-vertical:bottom;mso-position-vertical-relative:margin;mso-width-relative:page;mso-height-relative:page">
             <v:imagedata r:id="rId11" o:title="Panaudojimo atvejų diagrama"/>
             <w10:wrap type="square" anchorx="margin" anchory="margin"/>
           </v:shape>
@@ -3646,8 +3644,116 @@
         <w:t>Pav. 2 Panaudojimo atvejų diagrama</w:t>
       </w:r>
     </w:p>
+    <w:p>
+      <w:pPr>
+        <w:widowControl/>
+        <w:suppressAutoHyphens w:val="0"/>
+        <w:autoSpaceDN/>
+        <w:spacing w:after="160" w:line="259" w:lineRule="auto"/>
+        <w:textAlignment w:val="auto"/>
+      </w:pPr>
+      <w:r>
+        <w:br w:type="page"/>
+      </w:r>
+    </w:p>
+    <w:p>
+      <w:pPr>
+        <w:ind w:left="2160" w:firstLine="720"/>
+      </w:pPr>
+    </w:p>
+    <w:p>
+      <w:pPr>
+        <w:ind w:left="2160" w:firstLine="720"/>
+      </w:pPr>
+    </w:p>
+    <w:p>
+      <w:pPr>
+        <w:ind w:left="2160" w:firstLine="720"/>
+      </w:pPr>
+      <w:r>
+        <w:t>Esybių modelis</w:t>
+      </w:r>
+    </w:p>
+    <w:p>
+      <w:pPr>
+        <w:ind w:left="2160" w:firstLine="720"/>
+      </w:pPr>
+    </w:p>
+    <w:p>
+      <w:pPr>
+        <w:ind w:left="2160" w:firstLine="720"/>
+      </w:pPr>
+    </w:p>
+    <w:p>
+      <w:pPr>
+        <w:ind w:left="2160" w:firstLine="720"/>
+      </w:pPr>
+      <w:bookmarkStart w:id="9" w:name="_GoBack"/>
+      <w:bookmarkEnd w:id="9"/>
+      <w:r>
+        <w:rPr>
+          <w:noProof/>
+          <w:lang w:val="en-US" w:eastAsia="en-US" w:bidi="ar-SA"/>
+        </w:rPr>
+        <w:drawing>
+          <wp:anchor distT="0" distB="0" distL="114300" distR="114300" simplePos="0" relativeHeight="251660288" behindDoc="0" locked="0" layoutInCell="1" allowOverlap="1">
+            <wp:simplePos x="0" y="0"/>
+            <wp:positionH relativeFrom="margin">
+              <wp:align>center</wp:align>
+            </wp:positionH>
+            <wp:positionV relativeFrom="margin">
+              <wp:align>center</wp:align>
+            </wp:positionV>
+            <wp:extent cx="6105525" cy="5343525"/>
+            <wp:effectExtent l="0" t="0" r="9525" b="9525"/>
+            <wp:wrapSquare wrapText="bothSides"/>
+            <wp:docPr id="1" name="Picture 1"/>
+            <wp:cNvGraphicFramePr>
+              <a:graphicFrameLocks xmlns:a="http://schemas.openxmlformats.org/drawingml/2006/main" noChangeAspect="1"/>
+            </wp:cNvGraphicFramePr>
+            <a:graphic xmlns:a="http://schemas.openxmlformats.org/drawingml/2006/main">
+              <a:graphicData uri="http://schemas.openxmlformats.org/drawingml/2006/picture">
+                <pic:pic xmlns:pic="http://schemas.openxmlformats.org/drawingml/2006/picture">
+                  <pic:nvPicPr>
+                    <pic:cNvPr id="1" name=""/>
+                    <pic:cNvPicPr/>
+                  </pic:nvPicPr>
+                  <pic:blipFill>
+                    <a:blip r:embed="rId12">
+                      <a:extLst>
+                        <a:ext uri="{28A0092B-C50C-407E-A947-70E740481C1C}">
+                          <a14:useLocalDpi xmlns:a14="http://schemas.microsoft.com/office/drawing/2010/main" val="0"/>
+                        </a:ext>
+                      </a:extLst>
+                    </a:blip>
+                    <a:stretch>
+                      <a:fillRect/>
+                    </a:stretch>
+                  </pic:blipFill>
+                  <pic:spPr>
+                    <a:xfrm>
+                      <a:off x="0" y="0"/>
+                      <a:ext cx="6105525" cy="5343525"/>
+                    </a:xfrm>
+                    <a:prstGeom prst="rect">
+                      <a:avLst/>
+                    </a:prstGeom>
+                  </pic:spPr>
+                </pic:pic>
+              </a:graphicData>
+            </a:graphic>
+            <wp14:sizeRelH relativeFrom="page">
+              <wp14:pctWidth>0</wp14:pctWidth>
+            </wp14:sizeRelH>
+            <wp14:sizeRelV relativeFrom="page">
+              <wp14:pctHeight>0</wp14:pctHeight>
+            </wp14:sizeRelV>
+          </wp:anchor>
+        </w:drawing>
+      </w:r>
+    </w:p>
     <w:sectPr>
-      <w:footerReference w:type="first" r:id="rId12"/>
+      <w:footerReference w:type="first" r:id="rId13"/>
       <w:pgSz w:w="11906" w:h="16838"/>
       <w:pgMar w:top="1020" w:right="1020" w:bottom="1020" w:left="1134" w:header="720" w:footer="720" w:gutter="0"/>
       <w:cols w:space="720"/>
@@ -3710,7 +3816,7 @@
           <w:rPr>
             <w:noProof/>
           </w:rPr>
-          <w:t>3</w:t>
+          <w:t>7</w:t>
         </w:r>
         <w:r>
           <w:rPr>
@@ -4840,7 +4946,7 @@
 </file>
 
 <file path=customXml/itemProps1.xml><?xml version="1.0" encoding="utf-8"?>
-<ds:datastoreItem xmlns:ds="http://schemas.openxmlformats.org/officeDocument/2006/customXml" ds:itemID="{F2AF02AC-97C5-46F3-9AF3-102AE8F1F43B}">
+<ds:datastoreItem xmlns:ds="http://schemas.openxmlformats.org/officeDocument/2006/customXml" ds:itemID="{DAAC97B5-AD08-433C-971D-D68CA707C6DC}">
   <ds:schemaRefs>
     <ds:schemaRef ds:uri="http://schemas.openxmlformats.org/officeDocument/2006/bibliography"/>
   </ds:schemaRefs>
